--- a/devops/devops_advanced_questions.docx
+++ b/devops/devops_advanced_questions.docx
@@ -45,7 +45,6 @@
           <w:numId w:val="1"/>
         </w:numPr>
         <w:tabs>
-          <w:tab w:val="clear" w:pos="709"/>
           <w:tab w:val="left" w:pos="709" w:leader="none"/>
         </w:tabs>
         <w:bidi w:val="0"/>
@@ -66,7 +65,6 @@
           <w:numId w:val="1"/>
         </w:numPr>
         <w:tabs>
-          <w:tab w:val="clear" w:pos="709"/>
           <w:tab w:val="left" w:pos="709" w:leader="none"/>
         </w:tabs>
         <w:bidi w:val="0"/>
@@ -87,7 +85,6 @@
           <w:numId w:val="1"/>
         </w:numPr>
         <w:tabs>
-          <w:tab w:val="clear" w:pos="709"/>
           <w:tab w:val="left" w:pos="709" w:leader="none"/>
         </w:tabs>
         <w:bidi w:val="0"/>
@@ -118,7 +115,6 @@
           <w:numId w:val="1"/>
         </w:numPr>
         <w:tabs>
-          <w:tab w:val="clear" w:pos="709"/>
           <w:tab w:val="left" w:pos="709" w:leader="none"/>
         </w:tabs>
         <w:bidi w:val="0"/>
@@ -153,7 +149,6 @@
           <w:numId w:val="2"/>
         </w:numPr>
         <w:tabs>
-          <w:tab w:val="clear" w:pos="709"/>
           <w:tab w:val="left" w:pos="709" w:leader="none"/>
         </w:tabs>
         <w:bidi w:val="0"/>
@@ -174,7 +169,6 @@
           <w:numId w:val="2"/>
         </w:numPr>
         <w:tabs>
-          <w:tab w:val="clear" w:pos="709"/>
           <w:tab w:val="left" w:pos="709" w:leader="none"/>
         </w:tabs>
         <w:bidi w:val="0"/>
@@ -209,7 +203,6 @@
           <w:numId w:val="3"/>
         </w:numPr>
         <w:tabs>
-          <w:tab w:val="clear" w:pos="709"/>
           <w:tab w:val="left" w:pos="709" w:leader="none"/>
         </w:tabs>
         <w:bidi w:val="0"/>
@@ -230,7 +223,6 @@
           <w:numId w:val="3"/>
         </w:numPr>
         <w:tabs>
-          <w:tab w:val="clear" w:pos="709"/>
           <w:tab w:val="left" w:pos="709" w:leader="none"/>
         </w:tabs>
         <w:bidi w:val="0"/>
@@ -251,7 +243,6 @@
           <w:numId w:val="3"/>
         </w:numPr>
         <w:tabs>
-          <w:tab w:val="clear" w:pos="709"/>
           <w:tab w:val="left" w:pos="709" w:leader="none"/>
         </w:tabs>
         <w:bidi w:val="0"/>
@@ -286,7 +277,6 @@
           <w:numId w:val="4"/>
         </w:numPr>
         <w:tabs>
-          <w:tab w:val="clear" w:pos="709"/>
           <w:tab w:val="left" w:pos="709" w:leader="none"/>
         </w:tabs>
         <w:bidi w:val="0"/>
@@ -317,7 +307,6 @@
           <w:numId w:val="4"/>
         </w:numPr>
         <w:tabs>
-          <w:tab w:val="clear" w:pos="709"/>
           <w:tab w:val="left" w:pos="709" w:leader="none"/>
         </w:tabs>
         <w:bidi w:val="0"/>
@@ -352,7 +341,6 @@
           <w:numId w:val="5"/>
         </w:numPr>
         <w:tabs>
-          <w:tab w:val="clear" w:pos="709"/>
           <w:tab w:val="left" w:pos="709" w:leader="none"/>
         </w:tabs>
         <w:bidi w:val="0"/>
@@ -393,7 +381,6 @@
           <w:numId w:val="5"/>
         </w:numPr>
         <w:tabs>
-          <w:tab w:val="clear" w:pos="709"/>
           <w:tab w:val="left" w:pos="709" w:leader="none"/>
         </w:tabs>
         <w:bidi w:val="0"/>
@@ -444,7 +431,6 @@
           <w:numId w:val="5"/>
         </w:numPr>
         <w:tabs>
-          <w:tab w:val="clear" w:pos="709"/>
           <w:tab w:val="left" w:pos="709" w:leader="none"/>
         </w:tabs>
         <w:bidi w:val="0"/>
@@ -465,7 +451,6 @@
           <w:numId w:val="5"/>
         </w:numPr>
         <w:tabs>
-          <w:tab w:val="clear" w:pos="709"/>
           <w:tab w:val="left" w:pos="709" w:leader="none"/>
         </w:tabs>
         <w:bidi w:val="0"/>
@@ -530,7 +515,6 @@
           <w:numId w:val="6"/>
         </w:numPr>
         <w:tabs>
-          <w:tab w:val="clear" w:pos="709"/>
           <w:tab w:val="left" w:pos="709" w:leader="none"/>
         </w:tabs>
         <w:bidi w:val="0"/>
@@ -551,7 +535,6 @@
           <w:numId w:val="6"/>
         </w:numPr>
         <w:tabs>
-          <w:tab w:val="clear" w:pos="709"/>
           <w:tab w:val="left" w:pos="709" w:leader="none"/>
         </w:tabs>
         <w:bidi w:val="0"/>
@@ -572,7 +555,6 @@
           <w:numId w:val="6"/>
         </w:numPr>
         <w:tabs>
-          <w:tab w:val="clear" w:pos="709"/>
           <w:tab w:val="left" w:pos="709" w:leader="none"/>
         </w:tabs>
         <w:bidi w:val="0"/>
@@ -638,7 +620,6 @@
           <w:numId w:val="7"/>
         </w:numPr>
         <w:tabs>
-          <w:tab w:val="clear" w:pos="709"/>
           <w:tab w:val="left" w:pos="709" w:leader="none"/>
         </w:tabs>
         <w:bidi w:val="0"/>
@@ -669,7 +650,6 @@
           <w:numId w:val="7"/>
         </w:numPr>
         <w:tabs>
-          <w:tab w:val="clear" w:pos="709"/>
           <w:tab w:val="left" w:pos="709" w:leader="none"/>
         </w:tabs>
         <w:bidi w:val="0"/>
@@ -690,7 +670,6 @@
           <w:numId w:val="7"/>
         </w:numPr>
         <w:tabs>
-          <w:tab w:val="clear" w:pos="709"/>
           <w:tab w:val="left" w:pos="709" w:leader="none"/>
         </w:tabs>
         <w:bidi w:val="0"/>
@@ -725,7 +704,6 @@
           <w:numId w:val="8"/>
         </w:numPr>
         <w:tabs>
-          <w:tab w:val="clear" w:pos="709"/>
           <w:tab w:val="left" w:pos="709" w:leader="none"/>
         </w:tabs>
         <w:bidi w:val="0"/>
@@ -746,7 +724,6 @@
           <w:numId w:val="8"/>
         </w:numPr>
         <w:tabs>
-          <w:tab w:val="clear" w:pos="709"/>
           <w:tab w:val="left" w:pos="709" w:leader="none"/>
         </w:tabs>
         <w:bidi w:val="0"/>
@@ -821,7 +798,6 @@
           <w:numId w:val="9"/>
         </w:numPr>
         <w:tabs>
-          <w:tab w:val="clear" w:pos="709"/>
           <w:tab w:val="left" w:pos="709" w:leader="none"/>
         </w:tabs>
         <w:bidi w:val="0"/>
@@ -842,7 +818,6 @@
           <w:numId w:val="9"/>
         </w:numPr>
         <w:tabs>
-          <w:tab w:val="clear" w:pos="709"/>
           <w:tab w:val="left" w:pos="709" w:leader="none"/>
         </w:tabs>
         <w:bidi w:val="0"/>
@@ -887,7 +862,6 @@
           <w:numId w:val="10"/>
         </w:numPr>
         <w:tabs>
-          <w:tab w:val="clear" w:pos="709"/>
           <w:tab w:val="left" w:pos="709" w:leader="none"/>
         </w:tabs>
         <w:bidi w:val="0"/>
@@ -908,7 +882,6 @@
           <w:numId w:val="10"/>
         </w:numPr>
         <w:tabs>
-          <w:tab w:val="clear" w:pos="709"/>
           <w:tab w:val="left" w:pos="709" w:leader="none"/>
         </w:tabs>
         <w:bidi w:val="0"/>
@@ -943,7 +916,6 @@
           <w:numId w:val="11"/>
         </w:numPr>
         <w:tabs>
-          <w:tab w:val="clear" w:pos="709"/>
           <w:tab w:val="left" w:pos="709" w:leader="none"/>
         </w:tabs>
         <w:bidi w:val="0"/>
@@ -964,7 +936,6 @@
           <w:numId w:val="11"/>
         </w:numPr>
         <w:tabs>
-          <w:tab w:val="clear" w:pos="709"/>
           <w:tab w:val="left" w:pos="709" w:leader="none"/>
         </w:tabs>
         <w:bidi w:val="0"/>
@@ -1036,7 +1007,6 @@
           <w:numId w:val="12"/>
         </w:numPr>
         <w:tabs>
-          <w:tab w:val="clear" w:pos="709"/>
           <w:tab w:val="left" w:pos="709" w:leader="none"/>
         </w:tabs>
         <w:bidi w:val="0"/>
@@ -1057,7 +1027,6 @@
           <w:numId w:val="12"/>
         </w:numPr>
         <w:tabs>
-          <w:tab w:val="clear" w:pos="709"/>
           <w:tab w:val="left" w:pos="709" w:leader="none"/>
         </w:tabs>
         <w:bidi w:val="0"/>
@@ -1122,7 +1091,6 @@
           <w:numId w:val="13"/>
         </w:numPr>
         <w:tabs>
-          <w:tab w:val="clear" w:pos="709"/>
           <w:tab w:val="left" w:pos="709" w:leader="none"/>
         </w:tabs>
         <w:bidi w:val="0"/>
@@ -1143,7 +1111,6 @@
           <w:numId w:val="13"/>
         </w:numPr>
         <w:tabs>
-          <w:tab w:val="clear" w:pos="709"/>
           <w:tab w:val="left" w:pos="709" w:leader="none"/>
         </w:tabs>
         <w:bidi w:val="0"/>
@@ -1178,7 +1145,6 @@
           <w:numId w:val="14"/>
         </w:numPr>
         <w:tabs>
-          <w:tab w:val="clear" w:pos="709"/>
           <w:tab w:val="left" w:pos="709" w:leader="none"/>
         </w:tabs>
         <w:bidi w:val="0"/>
@@ -1209,7 +1175,6 @@
           <w:numId w:val="14"/>
         </w:numPr>
         <w:tabs>
-          <w:tab w:val="clear" w:pos="709"/>
           <w:tab w:val="left" w:pos="709" w:leader="none"/>
         </w:tabs>
         <w:bidi w:val="0"/>
@@ -1230,7 +1195,6 @@
           <w:numId w:val="14"/>
         </w:numPr>
         <w:tabs>
-          <w:tab w:val="clear" w:pos="709"/>
           <w:tab w:val="left" w:pos="709" w:leader="none"/>
         </w:tabs>
         <w:bidi w:val="0"/>
@@ -1265,7 +1229,6 @@
           <w:numId w:val="15"/>
         </w:numPr>
         <w:tabs>
-          <w:tab w:val="clear" w:pos="709"/>
           <w:tab w:val="left" w:pos="709" w:leader="none"/>
         </w:tabs>
         <w:bidi w:val="0"/>
@@ -1286,7 +1249,6 @@
           <w:numId w:val="15"/>
         </w:numPr>
         <w:tabs>
-          <w:tab w:val="clear" w:pos="709"/>
           <w:tab w:val="left" w:pos="709" w:leader="none"/>
         </w:tabs>
         <w:bidi w:val="0"/>
@@ -1321,7 +1283,6 @@
           <w:numId w:val="16"/>
         </w:numPr>
         <w:tabs>
-          <w:tab w:val="clear" w:pos="709"/>
           <w:tab w:val="left" w:pos="709" w:leader="none"/>
         </w:tabs>
         <w:bidi w:val="0"/>
@@ -1342,7 +1303,6 @@
           <w:numId w:val="16"/>
         </w:numPr>
         <w:tabs>
-          <w:tab w:val="clear" w:pos="709"/>
           <w:tab w:val="left" w:pos="709" w:leader="none"/>
         </w:tabs>
         <w:bidi w:val="0"/>
@@ -1373,6 +1333,7 @@
       <w:pgNumType w:fmt="decimal"/>
       <w:formProt w:val="false"/>
       <w:textDirection w:val="lrTb"/>
+      <w:docGrid w:type="default" w:linePitch="100" w:charSpace="0"/>
     </w:sectPr>
   </w:body>
 </w:document>
@@ -3588,7 +3549,6 @@
     </w:lvl>
     <w:lvl w:ilvl="1">
       <w:start w:val="1"/>
-      <w:pStyle w:val="Heading2"/>
       <w:numFmt w:val="none"/>
       <w:suff w:val="nothing"/>
       <w:lvlText w:val=""/>
@@ -3760,7 +3720,6 @@
     </w:rPrDefault>
     <w:pPrDefault>
       <w:pPr>
-        <w:widowControl/>
         <w:suppressAutoHyphens w:val="true"/>
       </w:pPr>
     </w:pPrDefault>
@@ -3770,7 +3729,10 @@
     <w:qFormat/>
     <w:pPr>
       <w:widowControl/>
+      <w:suppressAutoHyphens w:val="true"/>
       <w:bidi w:val="0"/>
+      <w:spacing w:before="0" w:after="0"/>
+      <w:jc w:val="start"/>
     </w:pPr>
     <w:rPr>
       <w:rFonts w:ascii="Liberation Serif" w:hAnsi="Liberation Serif" w:eastAsia="Noto Serif CJK SC" w:cs="Noto Sans Devanagari"/>
@@ -3806,8 +3768,8 @@
       <w:bCs/>
     </w:rPr>
   </w:style>
-  <w:style w:type="character" w:styleId="Bullets">
-    <w:name w:val="Bullets"/>
+  <w:style w:type="character" w:styleId="Bulletsuser">
+    <w:name w:val="Bullets (user)"/>
     <w:qFormat/>
     <w:rPr>
       <w:rFonts w:ascii="OpenSymbol" w:hAnsi="OpenSymbol" w:eastAsia="OpenSymbol" w:cs="OpenSymbol"/>
